--- a/Análise gráfica.docx
+++ b/Análise gráfica.docx
@@ -1099,13 +1099,7 @@
         <w:pStyle w:val="NoSpacing"/>
       </w:pPr>
       <w:r>
-        <w:t xml:space="preserve">Aparece após uma tendência de </w:t>
-      </w:r>
-      <w:r>
-        <w:t>alta</w:t>
-      </w:r>
-      <w:r>
-        <w:t>;</w:t>
+        <w:t>Aparece após uma tendência de alta;</w:t>
       </w:r>
     </w:p>
     <w:p>
@@ -1121,13 +1115,7 @@
       </w:r>
       <w:proofErr w:type="spellEnd"/>
       <w:r>
-        <w:t xml:space="preserve"> de </w:t>
-      </w:r>
-      <w:r>
-        <w:t>alta</w:t>
-      </w:r>
-      <w:r>
-        <w:t xml:space="preserve"> seguido de um grande </w:t>
+        <w:t xml:space="preserve"> de alta seguido de um grande </w:t>
       </w:r>
       <w:proofErr w:type="spellStart"/>
       <w:r>
@@ -1135,13 +1123,7 @@
       </w:r>
       <w:proofErr w:type="spellEnd"/>
       <w:r>
-        <w:t xml:space="preserve"> de </w:t>
-      </w:r>
-      <w:r>
-        <w:t>baixa</w:t>
-      </w:r>
-      <w:r>
-        <w:t>;</w:t>
+        <w:t xml:space="preserve"> de baixa;</w:t>
       </w:r>
     </w:p>
     <w:p>
@@ -1287,8 +1269,263 @@
       <w:r>
         <w:t>Quanto mais tempo passa, mais é a força da VWAP.</w:t>
       </w:r>
+    </w:p>
+    <w:p>
+      <w:pPr>
+        <w:pStyle w:val="NoSpacing"/>
+      </w:pPr>
+    </w:p>
+    <w:p>
+      <w:pPr>
+        <w:pStyle w:val="Heading2"/>
+      </w:pPr>
+      <w:r>
+        <w:lastRenderedPageBreak/>
+        <w:t>MACD</w:t>
+      </w:r>
+    </w:p>
+    <w:p>
+      <w:pPr>
+        <w:pStyle w:val="NoSpacing"/>
+      </w:pPr>
+      <w:r>
+        <w:t>MACD – Azul</w:t>
+      </w:r>
+    </w:p>
+    <w:p>
+      <w:pPr>
+        <w:pStyle w:val="NoSpacing"/>
+      </w:pPr>
+      <w:r>
+        <w:t>Sinal – Laranja – é a média exponencial sobre o MACD.</w:t>
+      </w:r>
+    </w:p>
+    <w:p>
+      <w:pPr>
+        <w:pStyle w:val="NoSpacing"/>
+      </w:pPr>
+    </w:p>
+    <w:p>
+      <w:pPr>
+        <w:pStyle w:val="NoSpacing"/>
+      </w:pPr>
+      <w:r>
+        <w:t xml:space="preserve">- </w:t>
+      </w:r>
+      <w:r>
+        <w:t xml:space="preserve">Em períodos de consolidação </w:t>
+      </w:r>
+      <w:r>
+        <w:rPr>
+          <w:b/>
+        </w:rPr>
+        <w:t>não</w:t>
+      </w:r>
+      <w:r>
+        <w:t xml:space="preserve"> dá sinais claros, ou </w:t>
+      </w:r>
+      <w:r>
+        <w:t>podem ser falsos</w:t>
+      </w:r>
+      <w:r>
+        <w:t>.</w:t>
+      </w:r>
+    </w:p>
+    <w:p>
+      <w:pPr>
+        <w:pStyle w:val="NoSpacing"/>
+      </w:pPr>
+      <w:r>
+        <w:t xml:space="preserve">- </w:t>
+      </w:r>
+      <w:r>
+        <w:t>Histograma (barrinhas): a diferença entre o sinal (laranja) e o MACD (azul).</w:t>
+      </w:r>
+    </w:p>
+    <w:p>
+      <w:pPr>
+        <w:pStyle w:val="NoSpacing"/>
+      </w:pPr>
+      <w:r>
+        <w:t xml:space="preserve">- Quando o MACD e o sinal se cruzam acima de zero, indica exaustão da alta, e o contrário quando se cruzam abaixo de zero; porém isso </w:t>
+      </w:r>
+      <w:r>
+        <w:rPr>
+          <w:b/>
+        </w:rPr>
+        <w:t>não indica reversão da tendência</w:t>
+      </w:r>
+      <w:r>
+        <w:t>.</w:t>
+      </w:r>
+    </w:p>
+    <w:p>
+      <w:pPr>
+        <w:pStyle w:val="NoSpacing"/>
+      </w:pPr>
+      <w:r>
+        <w:t>- A indicação de tendência fica mais forte quando o MACD e o sinal de distanciam.</w:t>
+      </w:r>
       <w:bookmarkStart w:id="0" w:name="_GoBack"/>
       <w:bookmarkEnd w:id="0"/>
+    </w:p>
+    <w:p>
+      <w:pPr>
+        <w:pStyle w:val="NoSpacing"/>
+      </w:pPr>
+      <w:r>
+        <w:t>- Divergência de baixa: o preço está com tendência de alta, mas o indicador está com tendência de baixa. Significa possível reversão de tendência do preço.</w:t>
+      </w:r>
+    </w:p>
+    <w:p>
+      <w:pPr>
+        <w:pStyle w:val="NoSpacing"/>
+      </w:pPr>
+      <w:r>
+        <w:t xml:space="preserve">- </w:t>
+      </w:r>
+      <w:r>
+        <w:t xml:space="preserve">Divergência de alta: </w:t>
+      </w:r>
+      <w:r>
+        <w:t xml:space="preserve">o preço está com tendência de </w:t>
+      </w:r>
+      <w:r>
+        <w:t>baixa</w:t>
+      </w:r>
+      <w:r>
+        <w:t xml:space="preserve">, mas o indicador está com tendência de </w:t>
+      </w:r>
+      <w:r>
+        <w:t>alta</w:t>
+      </w:r>
+      <w:r>
+        <w:t>. Significa possível reversão de tendência do preço.</w:t>
+      </w:r>
+    </w:p>
+    <w:p>
+      <w:pPr>
+        <w:pStyle w:val="NoSpacing"/>
+      </w:pPr>
+    </w:p>
+    <w:p>
+      <w:pPr>
+        <w:pStyle w:val="NoSpacing"/>
+      </w:pPr>
+      <w:r>
+        <w:t>https://www.youtube.com/watch?v=Mjs0xFMDDCk</w:t>
+      </w:r>
+    </w:p>
+    <w:p>
+      <w:pPr>
+        <w:pStyle w:val="NoSpacing"/>
+      </w:pPr>
+    </w:p>
+    <w:p>
+      <w:pPr>
+        <w:pStyle w:val="NoSpacing"/>
+      </w:pPr>
+    </w:p>
+    <w:p>
+      <w:pPr>
+        <w:pStyle w:val="NoSpacing"/>
+        <w:keepNext/>
+      </w:pPr>
+      <w:r>
+        <w:rPr>
+          <w:noProof/>
+          <w:lang w:eastAsia="pt-BR"/>
+        </w:rPr>
+        <w:lastRenderedPageBreak/>
+        <w:drawing>
+          <wp:inline distT="0" distB="0" distL="0" distR="0" wp14:anchorId="130131B2" wp14:editId="54D2C712">
+            <wp:extent cx="5400040" cy="3597910"/>
+            <wp:effectExtent l="0" t="0" r="0" b="2540"/>
+            <wp:docPr id="9" name="Picture 9"/>
+            <wp:cNvGraphicFramePr>
+              <a:graphicFrameLocks xmlns:a="http://schemas.openxmlformats.org/drawingml/2006/main" noChangeAspect="1"/>
+            </wp:cNvGraphicFramePr>
+            <a:graphic xmlns:a="http://schemas.openxmlformats.org/drawingml/2006/main">
+              <a:graphicData uri="http://schemas.openxmlformats.org/drawingml/2006/picture">
+                <pic:pic xmlns:pic="http://schemas.openxmlformats.org/drawingml/2006/picture">
+                  <pic:nvPicPr>
+                    <pic:cNvPr id="1" name=""/>
+                    <pic:cNvPicPr/>
+                  </pic:nvPicPr>
+                  <pic:blipFill>
+                    <a:blip r:embed="rId13"/>
+                    <a:stretch>
+                      <a:fillRect/>
+                    </a:stretch>
+                  </pic:blipFill>
+                  <pic:spPr>
+                    <a:xfrm>
+                      <a:off x="0" y="0"/>
+                      <a:ext cx="5400040" cy="3597910"/>
+                    </a:xfrm>
+                    <a:prstGeom prst="rect">
+                      <a:avLst/>
+                    </a:prstGeom>
+                  </pic:spPr>
+                </pic:pic>
+              </a:graphicData>
+            </a:graphic>
+          </wp:inline>
+        </w:drawing>
+      </w:r>
+    </w:p>
+    <w:p>
+      <w:pPr>
+        <w:pStyle w:val="NoSpacing"/>
+        <w:keepNext/>
+      </w:pPr>
+    </w:p>
+    <w:p>
+      <w:pPr>
+        <w:pStyle w:val="NoSpacing"/>
+        <w:keepNext/>
+      </w:pPr>
+      <w:r>
+        <w:rPr>
+          <w:noProof/>
+          <w:lang w:eastAsia="pt-BR"/>
+        </w:rPr>
+        <w:drawing>
+          <wp:inline distT="0" distB="0" distL="0" distR="0" wp14:anchorId="61E3647E" wp14:editId="0506FD7C">
+            <wp:extent cx="3076190" cy="4942857"/>
+            <wp:effectExtent l="0" t="0" r="0" b="0"/>
+            <wp:docPr id="10" name="Picture 10"/>
+            <wp:cNvGraphicFramePr>
+              <a:graphicFrameLocks xmlns:a="http://schemas.openxmlformats.org/drawingml/2006/main" noChangeAspect="1"/>
+            </wp:cNvGraphicFramePr>
+            <a:graphic xmlns:a="http://schemas.openxmlformats.org/drawingml/2006/main">
+              <a:graphicData uri="http://schemas.openxmlformats.org/drawingml/2006/picture">
+                <pic:pic xmlns:pic="http://schemas.openxmlformats.org/drawingml/2006/picture">
+                  <pic:nvPicPr>
+                    <pic:cNvPr id="1" name=""/>
+                    <pic:cNvPicPr/>
+                  </pic:nvPicPr>
+                  <pic:blipFill>
+                    <a:blip r:embed="rId14"/>
+                    <a:stretch>
+                      <a:fillRect/>
+                    </a:stretch>
+                  </pic:blipFill>
+                  <pic:spPr>
+                    <a:xfrm>
+                      <a:off x="0" y="0"/>
+                      <a:ext cx="3076190" cy="4942857"/>
+                    </a:xfrm>
+                    <a:prstGeom prst="rect">
+                      <a:avLst/>
+                    </a:prstGeom>
+                  </pic:spPr>
+                </pic:pic>
+              </a:graphicData>
+            </a:graphic>
+          </wp:inline>
+        </w:drawing>
+      </w:r>
     </w:p>
     <w:sectPr>
       <w:pgSz w:w="11906" w:h="16838"/>
@@ -2036,6 +2273,25 @@
       <w:szCs w:val="32"/>
     </w:rPr>
   </w:style>
+  <w:style w:type="paragraph" w:styleId="Caption">
+    <w:name w:val="caption"/>
+    <w:basedOn w:val="Normal"/>
+    <w:next w:val="Normal"/>
+    <w:uiPriority w:val="35"/>
+    <w:unhideWhenUsed/>
+    <w:qFormat/>
+    <w:rsid w:val="002B7219"/>
+    <w:pPr>
+      <w:spacing w:after="200" w:line="240" w:lineRule="auto"/>
+    </w:pPr>
+    <w:rPr>
+      <w:i/>
+      <w:iCs/>
+      <w:color w:val="44546A" w:themeColor="text2"/>
+      <w:sz w:val="18"/>
+      <w:szCs w:val="18"/>
+    </w:rPr>
+  </w:style>
 </w:styles>
 </file>
 
